--- a/ПрПрог/LR_4/LR4.docx
+++ b/ПрПрог/LR_4/LR4.docx
@@ -542,8 +542,6 @@
           </wp:inline>
         </w:drawing>
       </w:r>
-      <w:bookmarkStart w:id="0" w:name="_GoBack"/>
-      <w:bookmarkEnd w:id="0"/>
     </w:p>
     <w:p>
       <w:pPr>
@@ -554,6 +552,7 @@
       <w:r>
         <w:rPr>
           <w:rFonts w:ascii="Times New Roman" w:hAnsi="Times New Roman" w:cs="Times New Roman"/>
+          <w:noProof/>
           <w:sz w:val="28"/>
           <w:szCs w:val="28"/>
         </w:rPr>
@@ -603,6 +602,7 @@
       <w:r>
         <w:rPr>
           <w:rFonts w:ascii="Times New Roman" w:hAnsi="Times New Roman" w:cs="Times New Roman"/>
+          <w:noProof/>
           <w:sz w:val="28"/>
           <w:szCs w:val="28"/>
         </w:rPr>
@@ -683,6 +683,7 @@
       <w:r>
         <w:rPr>
           <w:rFonts w:ascii="Times New Roman" w:hAnsi="Times New Roman" w:cs="Times New Roman"/>
+          <w:noProof/>
           <w:sz w:val="24"/>
           <w:szCs w:val="24"/>
         </w:rPr>
@@ -751,6 +752,7 @@
       <w:r>
         <w:rPr>
           <w:rFonts w:ascii="Times New Roman" w:hAnsi="Times New Roman" w:cs="Times New Roman"/>
+          <w:noProof/>
           <w:sz w:val="28"/>
           <w:szCs w:val="28"/>
         </w:rPr>
@@ -865,6 +867,7 @@
       <w:r>
         <w:rPr>
           <w:rFonts w:ascii="Times New Roman" w:hAnsi="Times New Roman" w:cs="Times New Roman"/>
+          <w:noProof/>
           <w:sz w:val="28"/>
           <w:szCs w:val="28"/>
         </w:rPr>
@@ -933,6 +936,7 @@
       <w:r>
         <w:rPr>
           <w:rFonts w:ascii="Times New Roman" w:hAnsi="Times New Roman" w:cs="Times New Roman"/>
+          <w:noProof/>
           <w:sz w:val="28"/>
           <w:szCs w:val="28"/>
         </w:rPr>
@@ -1002,6 +1006,7 @@
       <w:r>
         <w:rPr>
           <w:rFonts w:ascii="Times New Roman" w:hAnsi="Times New Roman" w:cs="Times New Roman"/>
+          <w:noProof/>
           <w:sz w:val="28"/>
           <w:szCs w:val="28"/>
         </w:rPr>
@@ -1070,6 +1075,7 @@
       <w:r>
         <w:rPr>
           <w:rFonts w:ascii="Times New Roman" w:hAnsi="Times New Roman" w:cs="Times New Roman"/>
+          <w:noProof/>
           <w:sz w:val="28"/>
           <w:szCs w:val="28"/>
         </w:rPr>
@@ -1123,37 +1129,13 @@
           <w:rFonts w:ascii="Times New Roman" w:hAnsi="Times New Roman" w:cs="Times New Roman"/>
           <w:sz w:val="28"/>
           <w:szCs w:val="28"/>
+          <w:lang w:val="en-US"/>
         </w:rPr>
         <w:lastRenderedPageBreak/>
-        <w:t xml:space="preserve">Вывод: Построил исходный сигнал в </w:t>
-      </w:r>
-      <w:proofErr w:type="spellStart"/>
-      <w:r>
-        <w:rPr>
-          <w:rFonts w:ascii="Times New Roman" w:hAnsi="Times New Roman" w:cs="Times New Roman"/>
-          <w:sz w:val="28"/>
-          <w:szCs w:val="28"/>
-          <w:lang w:val="en-US"/>
-        </w:rPr>
-        <w:t>MathCad</w:t>
-      </w:r>
-      <w:proofErr w:type="spellEnd"/>
-      <w:r>
-        <w:rPr>
-          <w:rFonts w:ascii="Times New Roman" w:hAnsi="Times New Roman" w:cs="Times New Roman"/>
-          <w:sz w:val="28"/>
-          <w:szCs w:val="28"/>
-        </w:rPr>
-        <w:t xml:space="preserve">, </w:t>
-      </w:r>
-      <w:r>
-        <w:rPr>
-          <w:rFonts w:ascii="Times New Roman" w:hAnsi="Times New Roman" w:cs="Times New Roman"/>
-          <w:sz w:val="28"/>
-          <w:szCs w:val="28"/>
-        </w:rPr>
-        <w:t>произвел быстрое преобразование Фурье для получения его спектра, произвел фильтрацию используя идеальные фильтры и получил сигнал обратно.</w:t>
-      </w:r>
+        <w:t xml:space="preserve">                                                                                                                                                                                                                                                                                                                                                          </w:t>
+      </w:r>
+      <w:bookmarkStart w:id="0" w:name="_GoBack"/>
+      <w:bookmarkEnd w:id="0"/>
     </w:p>
     <w:sectPr>
       <w:footerReference w:type="default" r:id="rId16"/>
